--- a/docx/CADG_03_Elmer_Structure_3.docx
+++ b/docx/CADG_03_Elmer_Structure_3.docx
@@ -3219,7 +3219,7 @@
     </w:lvl>
   </w:abstractNum>
   <w:abstractNum w:abstractNumId="990">
-    <w:nsid w:val="59edab53"/>
+    <w:nsid w:val="57a8f54a"/>
     <w:multiLevelType w:val="multilevel"/>
     <w:lvl w:ilvl="0">
       <w:numFmt w:val="bullet"/>
@@ -3300,7 +3300,7 @@
     </w:lvl>
   </w:abstractNum>
   <w:abstractNum w:abstractNumId="99431">
-    <w:nsid w:val="59a9d339"/>
+    <w:nsid w:val="821038e0"/>
     <w:multiLevelType w:val="multilevel"/>
     <w:lvl w:ilvl="0">
       <w:start w:val="1"/>
@@ -3388,7 +3388,7 @@
     </w:lvl>
   </w:abstractNum>
   <w:abstractNum w:abstractNumId="991">
-    <w:nsid w:val="ead95b7a"/>
+    <w:nsid w:val="8ee33d0a"/>
     <w:multiLevelType w:val="multilevel"/>
     <w:lvl w:ilvl="0">
       <w:numFmt w:val="bullet"/>
